--- a/por/docx/024.content.docx
+++ b/por/docx/024.content.docx
@@ -4,48 +4,88 @@
   <w:body>
     <w:p/>
     <w:p>
-      <w:r/>
+      <w:pPr/>
+      <w:r>
+        <w:rPr>
+          <w:lang w:val="pt_PT" w:bidi="pt_PT"/>
+        </w:rPr>
+      </w:r>
     </w:p>
     <w:p>
       <w:pPr>
         <w:pStyle w:val="Heading2"/>
       </w:pPr>
       <w:r>
+        <w:rPr>
+          <w:lang w:val="pt_PT" w:bidi="pt_PT"/>
+        </w:rPr>
         <w:t>Resource: Dicionário Bíblico (Tyndale)</w:t>
       </w:r>
-      <w:r/>
+      <w:r>
+        <w:rPr>
+          <w:lang w:val="pt_PT" w:bidi="pt_PT"/>
+        </w:rPr>
+      </w:r>
     </w:p>
     <w:p>
       <w:pPr>
         <w:pStyle w:val="Heading2"/>
       </w:pPr>
       <w:r>
+        <w:rPr>
+          <w:lang w:val="pt_PT" w:bidi="pt_PT"/>
+        </w:rPr>
         <w:t>License Information</w:t>
       </w:r>
-      <w:r/>
+      <w:r>
+        <w:rPr>
+          <w:lang w:val="pt_PT" w:bidi="pt_PT"/>
+        </w:rPr>
+      </w:r>
     </w:p>
     <w:p>
-      <w:r/>
+      <w:pPr/>
+      <w:r>
+        <w:rPr>
+          <w:lang w:val="pt_PT" w:bidi="pt_PT"/>
+        </w:rPr>
+      </w:r>
       <w:r>
         <w:rPr>
           <w:b/>
+          <w:lang w:val="pt_PT" w:bidi="pt_PT"/>
         </w:rPr>
         <w:t>Dicionário Bíblico (Tyndale)</w:t>
       </w:r>
       <w:r>
+        <w:rPr>
+          <w:lang w:val="pt_PT" w:bidi="pt_PT"/>
+        </w:rPr>
         <w:t xml:space="preserve"> (Portuguese) is based on</w:t>
       </w:r>
       <w:r>
+        <w:rPr>
+          <w:lang w:val="pt_PT" w:bidi="pt_PT"/>
+        </w:rPr>
         <w:t xml:space="preserve">: </w:t>
       </w:r>
       <w:r>
+        <w:rPr>
+          <w:lang w:val="pt_PT" w:bidi="pt_PT"/>
+        </w:rPr>
         <w:t>Tyndale Open Bible Dictionary</w:t>
       </w:r>
       <w:r>
+        <w:rPr>
+          <w:lang w:val="pt_PT" w:bidi="pt_PT"/>
+        </w:rPr>
         <w:t xml:space="preserve">, </w:t>
       </w:r>
       <w:hyperlink r:id="rId13">
         <w:r>
+          <w:rPr>
+            <w:lang w:val="pt_PT" w:bidi="pt_PT"/>
+          </w:rPr>
           <w:rPr>
             <w:color w:val="0000EE"/>
             <w:u w:val="single"/>
@@ -54,10 +94,16 @@
         </w:r>
       </w:hyperlink>
       <w:r>
+        <w:rPr>
+          <w:lang w:val="pt_PT" w:bidi="pt_PT"/>
+        </w:rPr>
         <w:t xml:space="preserve">, 2023, which is licensed under a </w:t>
       </w:r>
       <w:hyperlink r:id="rId14">
         <w:r>
+          <w:rPr>
+            <w:lang w:val="pt_PT" w:bidi="pt_PT"/>
+          </w:rPr>
           <w:rPr>
             <w:color w:val="0000EE"/>
             <w:u w:val="single"/>
@@ -66,23 +112,49 @@
         </w:r>
       </w:hyperlink>
       <w:r>
+        <w:rPr>
+          <w:lang w:val="pt_PT" w:bidi="pt_PT"/>
+        </w:rPr>
         <w:t>.</w:t>
       </w:r>
-      <w:r/>
+      <w:r>
+        <w:rPr>
+          <w:lang w:val="pt_PT" w:bidi="pt_PT"/>
+        </w:rPr>
+      </w:r>
     </w:p>
     <w:p>
-      <w:r/>
+      <w:pPr/>
       <w:r>
+        <w:rPr>
+          <w:lang w:val="pt_PT" w:bidi="pt_PT"/>
+        </w:rPr>
+      </w:r>
+      <w:r>
+        <w:rPr>
+          <w:lang w:val="pt_PT" w:bidi="pt_PT"/>
+        </w:rPr>
         <w:t>This PDF version is provided under the same license.</w:t>
       </w:r>
-      <w:r/>
-      <w:r/>
+      <w:r>
+        <w:rPr>
+          <w:lang w:val="pt_PT" w:bidi="pt_PT"/>
+        </w:rPr>
+      </w:r>
+      <w:r>
+        <w:rPr>
+          <w:lang w:val="pt_PT" w:bidi="pt_PT"/>
+        </w:rPr>
+      </w:r>
     </w:p>
     <w:p>
       <w:pPr>
         <w:pStyle w:val="Heading1"/>
       </w:pPr>
       <w:r>
+        <w:rPr>
+          <w:lang w:val="pt_PT" w:bidi="pt_PT"/>
+        </w:rPr>
         <w:t>Dicionário Bíblico (Tyndale)</w:t>
       </w:r>
     </w:p>
@@ -105,34 +177,72 @@
       </w:pPr>
     </w:p>
     <w:p>
-      <w:r/>
+      <w:pPr/>
+      <w:r>
+        <w:rPr>
+          <w:lang w:val="pt_PT" w:bidi="pt_PT"/>
+        </w:rPr>
+      </w:r>
     </w:p>
     <w:p>
       <w:pPr>
         <w:pStyle w:val="Heading2"/>
       </w:pPr>
       <w:r>
+        <w:rPr>
+          <w:lang w:val="pt_PT" w:bidi="pt_PT"/>
+        </w:rPr>
         <w:t>W</w:t>
       </w:r>
-      <w:r/>
+      <w:r>
+        <w:rPr>
+          <w:lang w:val="pt_PT" w:bidi="pt_PT"/>
+        </w:rPr>
+      </w:r>
     </w:p>
     <w:p>
-      <w:r/>
+      <w:pPr/>
+      <w:r>
+        <w:rPr>
+          <w:lang w:val="pt_PT" w:bidi="pt_PT"/>
+        </w:rPr>
+      </w:r>
       <w:r>
         <w:rPr>
           <w:i/>
+          <w:lang w:val="pt_PT" w:bidi="pt_PT"/>
         </w:rPr>
         <w:t>Wadi</w:t>
       </w:r>
-      <w:r/>
+      <w:r>
+        <w:rPr>
+          <w:lang w:val="pt_PT" w:bidi="pt_PT"/>
+        </w:rPr>
+      </w:r>
     </w:p>
     <w:p>
-      <w:r/>
+      <w:pPr/>
       <w:r>
+        <w:rPr>
+          <w:lang w:val="pt_PT" w:bidi="pt_PT"/>
+        </w:rPr>
+      </w:r>
+      <w:r>
+        <w:rPr>
+          <w:lang w:val="pt_PT" w:bidi="pt_PT"/>
+        </w:rPr>
         <w:t xml:space="preserve"> </w:t>
       </w:r>
-      <w:r/>
-      <w:r/>
+      <w:r>
+        <w:rPr>
+          <w:lang w:val="pt_PT" w:bidi="pt_PT"/>
+        </w:rPr>
+      </w:r>
+      <w:r>
+        <w:rPr>
+          <w:lang w:val="pt_PT" w:bidi="pt_PT"/>
+        </w:rPr>
+      </w:r>
     </w:p>
     <w:p>
       <w:pPr>
@@ -150,30 +260,61 @@
       </w:pPr>
     </w:p>
     <w:p>
-      <w:r/>
+      <w:pPr/>
+      <w:r>
+        <w:rPr>
+          <w:lang w:val="pt_PT" w:bidi="pt_PT"/>
+        </w:rPr>
+      </w:r>
     </w:p>
     <w:p>
       <w:pPr>
         <w:pStyle w:val="Heading2"/>
       </w:pPr>
       <w:r>
+        <w:rPr>
+          <w:lang w:val="pt_PT" w:bidi="pt_PT"/>
+        </w:rPr>
         <w:t>Wadi</w:t>
       </w:r>
-      <w:r/>
+      <w:r>
+        <w:rPr>
+          <w:lang w:val="pt_PT" w:bidi="pt_PT"/>
+        </w:rPr>
+      </w:r>
     </w:p>
     <w:p>
-      <w:r/>
+      <w:pPr/>
       <w:r>
+        <w:rPr>
+          <w:lang w:val="pt_PT" w:bidi="pt_PT"/>
+        </w:rPr>
+      </w:r>
+      <w:r>
+        <w:rPr>
+          <w:lang w:val="pt_PT" w:bidi="pt_PT"/>
+        </w:rPr>
         <w:t>Um wadi é um riacho ou rio que flui apenas durante certas épocas do ano nas regiões secas e semiáridas do Oriente Médio. Esses leitos de riachos geralmente estão secos, mas podem se encher de água corrente durante a primavera, quando a neve derrete ou após chuvas intensas.</w:t>
       </w:r>
     </w:p>
     <w:p>
-      <w:r/>
+      <w:pPr/>
       <w:r>
+        <w:rPr>
+          <w:lang w:val="pt_PT" w:bidi="pt_PT"/>
+        </w:rPr>
+      </w:r>
+      <w:r>
+        <w:rPr>
+          <w:lang w:val="pt_PT" w:bidi="pt_PT"/>
+        </w:rPr>
         <w:t>O wadi mais importante na Bíblia era o Wadi do Egito (também chamado de “Ribeiro do Egito” nas versões modernas da Bíblia). Este wadi marcava a fronteira sudoeste de Canaã de acordo com as instruções que Deus deu a Moisés (</w:t>
       </w:r>
       <w:hyperlink r:id="rId15">
         <w:r>
+          <w:rPr>
+            <w:lang w:val="pt_PT" w:bidi="pt_PT"/>
+          </w:rPr>
           <w:rPr>
             <w:color w:val="0000EE"/>
             <w:u w:val="single"/>
@@ -182,10 +323,16 @@
         </w:r>
       </w:hyperlink>
       <w:r>
+        <w:rPr>
+          <w:lang w:val="pt_PT" w:bidi="pt_PT"/>
+        </w:rPr>
         <w:t xml:space="preserve">; </w:t>
       </w:r>
       <w:hyperlink r:id="rId16">
         <w:r>
+          <w:rPr>
+            <w:lang w:val="pt_PT" w:bidi="pt_PT"/>
+          </w:rPr>
           <w:rPr>
             <w:color w:val="0000EE"/>
             <w:u w:val="single"/>
@@ -194,10 +341,16 @@
         </w:r>
       </w:hyperlink>
       <w:r>
+        <w:rPr>
+          <w:lang w:val="pt_PT" w:bidi="pt_PT"/>
+        </w:rPr>
         <w:t xml:space="preserve">; </w:t>
       </w:r>
       <w:hyperlink r:id="rId17">
         <w:r>
+          <w:rPr>
+            <w:lang w:val="pt_PT" w:bidi="pt_PT"/>
+          </w:rPr>
           <w:rPr>
             <w:color w:val="0000EE"/>
             <w:u w:val="single"/>
@@ -206,10 +359,16 @@
         </w:r>
       </w:hyperlink>
       <w:r>
+        <w:rPr>
+          <w:lang w:val="pt_PT" w:bidi="pt_PT"/>
+        </w:rPr>
         <w:t xml:space="preserve">; </w:t>
       </w:r>
       <w:hyperlink r:id="rId18">
         <w:r>
+          <w:rPr>
+            <w:lang w:val="pt_PT" w:bidi="pt_PT"/>
+          </w:rPr>
           <w:rPr>
             <w:color w:val="0000EE"/>
             <w:u w:val="single"/>
@@ -218,10 +377,21 @@
         </w:r>
       </w:hyperlink>
       <w:r>
+        <w:rPr>
+          <w:lang w:val="pt_PT" w:bidi="pt_PT"/>
+        </w:rPr>
         <w:t>). Durante as estações secas, quando não havia água fluindo, os wadis eram úteis como caminhos para viagem.</w:t>
       </w:r>
-      <w:r/>
-      <w:r/>
+      <w:r>
+        <w:rPr>
+          <w:lang w:val="pt_PT" w:bidi="pt_PT"/>
+        </w:rPr>
+      </w:r>
+      <w:r>
+        <w:rPr>
+          <w:lang w:val="pt_PT" w:bidi="pt_PT"/>
+        </w:rPr>
+      </w:r>
     </w:p>
     <w:sectPr>
       <w:footnotePr>
@@ -2123,7 +2293,7 @@
     <w:rPrDefault>
       <w:rPr>
         <w:rFonts w:ascii="Times New Roman" w:eastAsia="Times New Roman" w:hAnsi="Times New Roman" w:cs="Times New Roman"/>
-        <w:lang w:val="en-US" w:eastAsia="en-US" w:bidi="ar-SA"/>
+        <w:lang w:val="pt_PT" w:eastAsia="en-US" w:bidi="ar-SA"/>
       </w:rPr>
     </w:rPrDefault>
     <w:pPrDefault/>

--- a/por/docx/024.content.docx
+++ b/por/docx/024.content.docx
@@ -20,22 +20,6 @@
           <w:lang w:val="pt_PT" w:bidi="pt_PT"/>
         </w:rPr>
         <w:t>Resource: Dicionário Bíblico (Tyndale)</w:t>
-      </w:r>
-      <w:r>
-        <w:rPr>
-          <w:lang w:val="pt_PT" w:bidi="pt_PT"/>
-        </w:rPr>
-      </w:r>
-    </w:p>
-    <w:p>
-      <w:pPr>
-        <w:pStyle w:val="Heading2"/>
-      </w:pPr>
-      <w:r>
-        <w:rPr>
-          <w:lang w:val="pt_PT" w:bidi="pt_PT"/>
-        </w:rPr>
-        <w:t>License Information</w:t>
       </w:r>
       <w:r>
         <w:rPr>
@@ -55,72 +39,7 @@
           <w:b/>
           <w:lang w:val="pt_PT" w:bidi="pt_PT"/>
         </w:rPr>
-        <w:t>Dicionário Bíblico (Tyndale)</w:t>
-      </w:r>
-      <w:r>
-        <w:rPr>
-          <w:lang w:val="pt_PT" w:bidi="pt_PT"/>
-        </w:rPr>
-        <w:t xml:space="preserve"> (Portuguese) is based on</w:t>
-      </w:r>
-      <w:r>
-        <w:rPr>
-          <w:lang w:val="pt_PT" w:bidi="pt_PT"/>
-        </w:rPr>
-        <w:t xml:space="preserve">: </w:t>
-      </w:r>
-      <w:r>
-        <w:rPr>
-          <w:lang w:val="pt_PT" w:bidi="pt_PT"/>
-        </w:rPr>
-        <w:t>Tyndale Open Bible Dictionary</w:t>
-      </w:r>
-      <w:r>
-        <w:rPr>
-          <w:lang w:val="pt_PT" w:bidi="pt_PT"/>
-        </w:rPr>
-        <w:t xml:space="preserve">, </w:t>
-      </w:r>
-      <w:hyperlink r:id="rId13">
-        <w:r>
-          <w:rPr>
-            <w:lang w:val="pt_PT" w:bidi="pt_PT"/>
-          </w:rPr>
-          <w:rPr>
-            <w:color w:val="0000EE"/>
-            <w:u w:val="single"/>
-          </w:rPr>
-          <w:t>Tyndale House Publishers</w:t>
-        </w:r>
-      </w:hyperlink>
-      <w:r>
-        <w:rPr>
-          <w:lang w:val="pt_PT" w:bidi="pt_PT"/>
-        </w:rPr>
-        <w:t xml:space="preserve">, 2023, which is licensed under a </w:t>
-      </w:r>
-      <w:hyperlink r:id="rId14">
-        <w:r>
-          <w:rPr>
-            <w:lang w:val="pt_PT" w:bidi="pt_PT"/>
-          </w:rPr>
-          <w:rPr>
-            <w:color w:val="0000EE"/>
-            <w:u w:val="single"/>
-          </w:rPr>
-          <w:t>CC BY-SA 4.0 license</w:t>
-        </w:r>
-      </w:hyperlink>
-      <w:r>
-        <w:rPr>
-          <w:lang w:val="pt_PT" w:bidi="pt_PT"/>
-        </w:rPr>
-        <w:t>.</w:t>
-      </w:r>
-      <w:r>
-        <w:rPr>
-          <w:lang w:val="pt_PT" w:bidi="pt_PT"/>
-        </w:rPr>
+        <w:t>Aquifer Open Bible Dictionary</w:t>
       </w:r>
     </w:p>
     <w:p>
@@ -134,7 +53,45 @@
         <w:rPr>
           <w:lang w:val="pt_PT" w:bidi="pt_PT"/>
         </w:rPr>
-        <w:t>This PDF version is provided under the same license.</w:t>
+        <w:t xml:space="preserve">This work is an adaptation of </w:t>
+      </w:r>
+      <w:r>
+        <w:rPr>
+          <w:lang w:val="pt_PT" w:bidi="pt_PT"/>
+        </w:rPr>
+        <w:t>Tyndale Open Bible Dictionary</w:t>
+      </w:r>
+      <w:r>
+        <w:rPr>
+          <w:lang w:val="pt_PT" w:bidi="pt_PT"/>
+        </w:rPr>
+        <w:t xml:space="preserve"> © 2023 Tyndale House Publishers, licensed under the CC BY-SA 4.0 license. The adaptation, </w:t>
+      </w:r>
+      <w:r>
+        <w:rPr>
+          <w:lang w:val="pt_PT" w:bidi="pt_PT"/>
+        </w:rPr>
+        <w:t>Aquifer Open Bible Dictionary</w:t>
+      </w:r>
+      <w:r>
+        <w:rPr>
+          <w:lang w:val="pt_PT" w:bidi="pt_PT"/>
+        </w:rPr>
+        <w:t>, was created by Mission Mutual and is also licensed under CC BY-SA 4.0.</w:t>
+      </w:r>
+    </w:p>
+    <w:p>
+      <w:pPr/>
+      <w:r>
+        <w:rPr>
+          <w:lang w:val="pt_PT" w:bidi="pt_PT"/>
+        </w:rPr>
+      </w:r>
+      <w:r>
+        <w:rPr>
+          <w:lang w:val="pt_PT" w:bidi="pt_PT"/>
+        </w:rPr>
+        <w:t>This resource has been adapted into multiple languages, including English, Tok Pisin, Arabic (عربي), French (Français), Hindi (हिंदी), Indonesian (Bahasa Indonesia), Portuguese (Português), Russian (Русский), Spanish (Español), Swahili (Kiswahili), and Simplified Chinese (简体中文).</w:t>
       </w:r>
       <w:r>
         <w:rPr>
@@ -310,7 +267,7 @@
         </w:rPr>
         <w:t>O wadi mais importante na Bíblia era o Wadi do Egito (também chamado de “Ribeiro do Egito” nas versões modernas da Bíblia). Este wadi marcava a fronteira sudoeste de Canaã de acordo com as instruções que Deus deu a Moisés (</w:t>
       </w:r>
-      <w:hyperlink r:id="rId15">
+      <w:hyperlink r:id="rId13">
         <w:r>
           <w:rPr>
             <w:lang w:val="pt_PT" w:bidi="pt_PT"/>
@@ -328,7 +285,7 @@
         </w:rPr>
         <w:t xml:space="preserve">; </w:t>
       </w:r>
-      <w:hyperlink r:id="rId16">
+      <w:hyperlink r:id="rId14">
         <w:r>
           <w:rPr>
             <w:lang w:val="pt_PT" w:bidi="pt_PT"/>
@@ -346,7 +303,7 @@
         </w:rPr>
         <w:t xml:space="preserve">; </w:t>
       </w:r>
-      <w:hyperlink r:id="rId17">
+      <w:hyperlink r:id="rId15">
         <w:r>
           <w:rPr>
             <w:lang w:val="pt_PT" w:bidi="pt_PT"/>
@@ -364,7 +321,7 @@
         </w:rPr>
         <w:t xml:space="preserve">; </w:t>
       </w:r>
-      <w:hyperlink r:id="rId18">
+      <w:hyperlink r:id="rId16">
         <w:r>
           <w:rPr>
             <w:lang w:val="pt_PT" w:bidi="pt_PT"/>
